--- a/20201106/Lab Session/17043640-Gunasegarran Magadevan_Socket_Programming.docx
+++ b/20201106/Lab Session/17043640-Gunasegarran Magadevan_Socket_Programming.docx
@@ -3,8 +3,15 @@
 <w:document xmlns:wpc="http://schemas.microsoft.com/office/word/2010/wordprocessingCanvas" xmlns:cx="http://schemas.microsoft.com/office/drawing/2014/chartex" xmlns:cx1="http://schemas.microsoft.com/office/drawing/2015/9/8/chartex" xmlns:cx2="http://schemas.microsoft.com/office/drawing/2015/10/21/chartex" xmlns:cx3="http://schemas.microsoft.com/office/drawing/2016/5/9/chartex" xmlns:cx4="http://schemas.microsoft.com/office/drawing/2016/5/10/chartex" xmlns:cx5="http://schemas.microsoft.com/office/drawing/2016/5/11/chartex" xmlns:cx6="http://schemas.microsoft.com/office/drawing/2016/5/12/chartex" xmlns:cx7="http://schemas.microsoft.com/office/drawing/2016/5/13/chartex" xmlns:cx8="http://schemas.microsoft.com/office/drawing/2016/5/14/chartex" xmlns:mc="http://schemas.openxmlformats.org/markup-compatibility/2006" xmlns:aink="http://schemas.microsoft.com/office/drawing/2016/ink" xmlns:am3d="http://schemas.microsoft.com/office/drawing/2017/model3d" xmlns:o="urn:schemas-microsoft-com:office:office" xmlns:r="http://schemas.openxmlformats.org/officeDocument/2006/relationships" xmlns:m="http://schemas.openxmlformats.org/officeDocument/2006/math" xmlns:v="urn:schemas-microsoft-com:vml" xmlns:wp14="http://schemas.microsoft.com/office/word/2010/wordprocessingDrawing" xmlns:wp="http://schemas.openxmlformats.org/drawingml/2006/wordprocessingDrawing" xmlns:w10="urn:schemas-microsoft-com:office:word" xmlns:w="http://schemas.openxmlformats.org/wordprocessingml/2006/main" xmlns:w14="http://schemas.microsoft.com/office/word/2010/wordml" xmlns:w15="http://schemas.microsoft.com/office/word/2012/wordml" xmlns:w16cex="http://schemas.microsoft.com/office/word/2018/wordml/cex" xmlns:w16cid="http://schemas.microsoft.com/office/word/2016/wordml/cid" xmlns:w16="http://schemas.microsoft.com/office/word/2018/wordml" xmlns:w16se="http://schemas.microsoft.com/office/word/2015/wordml/symex" xmlns:wpg="http://schemas.microsoft.com/office/word/2010/wordprocessingGroup" xmlns:wpi="http://schemas.microsoft.com/office/word/2010/wordprocessingInk" xmlns:wne="http://schemas.microsoft.com/office/word/2006/wordml" xmlns:wps="http://schemas.microsoft.com/office/word/2010/wordprocessingShape" mc:Ignorable="w14 w15 w16se w16cid w16 w16cex wp14">
   <w:body>
     <w:p>
-      <w:r>
-        <w:rPr>
+      <w:pPr>
+        <w:jc w:val="center"/>
+        <w:rPr>
+          <w:rFonts w:ascii="Avenir Next" w:hAnsi="Avenir Next"/>
+        </w:rPr>
+      </w:pPr>
+      <w:r>
+        <w:rPr>
+          <w:rFonts w:ascii="Avenir Next" w:hAnsi="Avenir Next"/>
           <w:noProof/>
         </w:rPr>
         <mc:AlternateContent>
@@ -119,7 +126,7 @@
                 <v:stroke joinstyle="miter"/>
                 <v:path gradientshapeok="t" o:connecttype="rect"/>
               </v:shapetype>
-              <v:shape id="Text Box 1" o:spid="_x0000_s1026" type="#_x0000_t202" style="position:absolute;margin-left:16.4pt;margin-top:0;width:716.35pt;height:85.05pt;z-index:251662336;visibility:visible;mso-wrap-style:square;mso-width-percent:0;mso-height-percent:0;mso-wrap-distance-left:9pt;mso-wrap-distance-top:0;mso-wrap-distance-right:9pt;mso-wrap-distance-bottom:0;mso-position-horizontal:absolute;mso-position-horizontal-relative:text;mso-position-vertical:absolute;mso-position-vertical-relative:text;mso-width-percent:0;mso-height-percent:0;mso-width-relative:margin;mso-height-relative:margin;v-text-anchor:top" o:gfxdata="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" filled="f" stroked="f">
+              <v:shape id="Text Box 1" o:spid="_x0000_s1026" type="#_x0000_t202" style="position:absolute;left:0;text-align:left;margin-left:16.4pt;margin-top:0;width:716.35pt;height:85.05pt;z-index:251662336;visibility:visible;mso-wrap-style:square;mso-width-percent:0;mso-height-percent:0;mso-wrap-distance-left:9pt;mso-wrap-distance-top:0;mso-wrap-distance-right:9pt;mso-wrap-distance-bottom:0;mso-position-horizontal:absolute;mso-position-horizontal-relative:text;mso-position-vertical:absolute;mso-position-vertical-relative:text;mso-width-percent:0;mso-height-percent:0;mso-width-relative:margin;mso-height-relative:margin;v-text-anchor:top" o:gfxdata="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" filled="f" stroked="f">
                 <v:textbox>
                   <w:txbxContent>
                     <w:p>
@@ -183,8 +190,9 @@
     </w:p>
     <w:p>
       <w:pPr>
-        <w:rPr>
-          <w:rFonts w:ascii="Century Gothic" w:hAnsi="Century Gothic"/>
+        <w:jc w:val="center"/>
+        <w:rPr>
+          <w:rFonts w:ascii="Avenir Next" w:hAnsi="Avenir Next"/>
           <w:b/>
           <w:bCs/>
           <w:color w:val="31708F"/>
@@ -195,8 +203,9 @@
     </w:p>
     <w:p>
       <w:pPr>
-        <w:rPr>
-          <w:rFonts w:ascii="Century Gothic" w:hAnsi="Century Gothic"/>
+        <w:jc w:val="center"/>
+        <w:rPr>
+          <w:rFonts w:ascii="Avenir Next" w:hAnsi="Avenir Next"/>
           <w:b/>
           <w:bCs/>
           <w:color w:val="31708F"/>
@@ -207,8 +216,9 @@
     </w:p>
     <w:p>
       <w:pPr>
-        <w:rPr>
-          <w:rFonts w:ascii="Century Gothic" w:hAnsi="Century Gothic"/>
+        <w:jc w:val="center"/>
+        <w:rPr>
+          <w:rFonts w:ascii="Avenir Next" w:hAnsi="Avenir Next"/>
           <w:b/>
           <w:bCs/>
           <w:color w:val="31708F"/>
@@ -219,8 +229,9 @@
     </w:p>
     <w:p>
       <w:pPr>
-        <w:rPr>
-          <w:rFonts w:ascii="Century Gothic" w:hAnsi="Century Gothic"/>
+        <w:jc w:val="center"/>
+        <w:rPr>
+          <w:rFonts w:ascii="Avenir Next" w:hAnsi="Avenir Next"/>
           <w:b/>
           <w:bCs/>
           <w:color w:val="31708F"/>
@@ -231,8 +242,9 @@
     </w:p>
     <w:p>
       <w:pPr>
-        <w:rPr>
-          <w:rFonts w:ascii="Century Gothic" w:hAnsi="Century Gothic"/>
+        <w:jc w:val="center"/>
+        <w:rPr>
+          <w:rFonts w:ascii="Avenir Next" w:hAnsi="Avenir Next"/>
           <w:b/>
           <w:bCs/>
           <w:color w:val="31708F"/>
@@ -245,38 +257,35 @@
       <w:pPr>
         <w:jc w:val="center"/>
         <w:rPr>
-          <w:rFonts w:ascii="Century Gothic" w:hAnsi="Century Gothic"/>
-          <w:b/>
-          <w:bCs/>
-          <w:color w:val="31708F"/>
-          <w:highlight w:val="yellow"/>
-          <w:shd w:val="clear" w:color="auto" w:fill="D9EDF7"/>
-        </w:rPr>
-      </w:pPr>
-      <w:r>
-        <w:rPr>
-          <w:rFonts w:ascii="Times New Roman" w:eastAsia="Times New Roman" w:hAnsi="Times New Roman" w:cs="Times New Roman"/>
-          <w:lang w:eastAsia="en-GB"/>
-        </w:rPr>
+          <w:rFonts w:ascii="Avenir Next" w:eastAsia="Times New Roman" w:hAnsi="Avenir Next" w:cs="Times New Roman"/>
+          <w:lang w:eastAsia="en-GB"/>
+        </w:rPr>
+      </w:pPr>
+      <w:r>
+        <w:rPr>
+          <w:rFonts w:ascii="Avenir Next" w:eastAsia="Times New Roman" w:hAnsi="Avenir Next" w:cs="Times New Roman"/>
+          <w:lang w:eastAsia="en-GB"/>
+        </w:rPr>
+        <w:lastRenderedPageBreak/>
         <w:fldChar w:fldCharType="begin"/>
       </w:r>
       <w:r>
         <w:rPr>
-          <w:rFonts w:ascii="Times New Roman" w:eastAsia="Times New Roman" w:hAnsi="Times New Roman" w:cs="Times New Roman"/>
+          <w:rFonts w:ascii="Avenir Next" w:eastAsia="Times New Roman" w:hAnsi="Avenir Next" w:cs="Times New Roman"/>
           <w:lang w:eastAsia="en-GB"/>
         </w:rPr>
         <w:instrText xml:space="preserve"> INCLUDEPICTURE "/var/folders/_s/blxlb87s2_s45tslxk5_0yg00000gn/T/com.microsoft.Word/WebArchiveCopyPasteTempFiles/java-socket-programming-process.jpg" \* MERGEFORMATINET </w:instrText>
       </w:r>
       <w:r>
         <w:rPr>
-          <w:rFonts w:ascii="Times New Roman" w:eastAsia="Times New Roman" w:hAnsi="Times New Roman" w:cs="Times New Roman"/>
+          <w:rFonts w:ascii="Avenir Next" w:eastAsia="Times New Roman" w:hAnsi="Avenir Next" w:cs="Times New Roman"/>
           <w:lang w:eastAsia="en-GB"/>
         </w:rPr>
         <w:fldChar w:fldCharType="separate"/>
       </w:r>
       <w:r>
         <w:rPr>
-          <w:rFonts w:ascii="Times New Roman" w:eastAsia="Times New Roman" w:hAnsi="Times New Roman" w:cs="Times New Roman"/>
+          <w:rFonts w:ascii="Avenir Next" w:eastAsia="Times New Roman" w:hAnsi="Avenir Next" w:cs="Times New Roman"/>
           <w:noProof/>
           <w:lang w:eastAsia="en-GB"/>
         </w:rPr>
@@ -331,7 +340,7 @@
       </w:r>
       <w:r>
         <w:rPr>
-          <w:rFonts w:ascii="Times New Roman" w:eastAsia="Times New Roman" w:hAnsi="Times New Roman" w:cs="Times New Roman"/>
+          <w:rFonts w:ascii="Avenir Next" w:eastAsia="Times New Roman" w:hAnsi="Avenir Next" w:cs="Times New Roman"/>
           <w:lang w:eastAsia="en-GB"/>
         </w:rPr>
         <w:fldChar w:fldCharType="end"/>
@@ -339,20 +348,776 @@
     </w:p>
     <w:p>
       <w:pPr>
-        <w:rPr>
-          <w:rFonts w:ascii="Times New Roman" w:eastAsia="Times New Roman" w:hAnsi="Times New Roman" w:cs="Times New Roman"/>
-          <w:lang w:eastAsia="en-GB"/>
-        </w:rPr>
-      </w:pPr>
-    </w:p>
-    <w:p>
-      <w:pPr>
-        <w:jc w:val="center"/>
+        <w:jc w:val="center"/>
+        <w:rPr>
+          <w:rFonts w:ascii="Avenir Next" w:eastAsia="Times New Roman" w:hAnsi="Avenir Next" w:cs="Times New Roman"/>
+          <w:lang w:eastAsia="en-GB"/>
+        </w:rPr>
+      </w:pPr>
+    </w:p>
+    <w:p>
+      <w:pPr>
+        <w:jc w:val="center"/>
+        <w:rPr>
+          <w:rFonts w:ascii="Avenir Next" w:eastAsia="Times New Roman" w:hAnsi="Avenir Next" w:cs="Times New Roman"/>
+          <w:lang w:eastAsia="en-GB"/>
+        </w:rPr>
+      </w:pPr>
+    </w:p>
+    <w:p>
+      <w:pPr>
+        <w:jc w:val="center"/>
+        <w:rPr>
+          <w:rFonts w:ascii="Avenir Next" w:eastAsia="Times New Roman" w:hAnsi="Avenir Next" w:cs="Times New Roman"/>
+          <w:lang w:eastAsia="en-GB"/>
+        </w:rPr>
+      </w:pPr>
+    </w:p>
+    <w:p>
+      <w:pPr>
+        <w:jc w:val="center"/>
+        <w:rPr>
+          <w:rFonts w:ascii="Avenir Next" w:eastAsia="Times New Roman" w:hAnsi="Avenir Next" w:cs="Times New Roman"/>
+          <w:lang w:eastAsia="en-GB"/>
+        </w:rPr>
+      </w:pPr>
+    </w:p>
+    <w:p>
+      <w:pPr>
+        <w:jc w:val="center"/>
+        <w:rPr>
+          <w:rFonts w:ascii="Avenir Next" w:eastAsia="Times New Roman" w:hAnsi="Avenir Next" w:cs="Times New Roman"/>
+          <w:lang w:eastAsia="en-GB"/>
+        </w:rPr>
+      </w:pPr>
+    </w:p>
+    <w:p>
+      <w:pPr>
+        <w:jc w:val="center"/>
+        <w:rPr>
+          <w:rFonts w:ascii="Avenir Next" w:hAnsi="Avenir Next"/>
+          <w:b/>
+          <w:bCs/>
+          <w:color w:val="31708F"/>
+          <w:highlight w:val="yellow"/>
+          <w:shd w:val="clear" w:color="auto" w:fill="D9EDF7"/>
+        </w:rPr>
+      </w:pPr>
+    </w:p>
+    <w:p>
+      <w:pPr>
+        <w:pStyle w:val="ListParagraph"/>
+        <w:numPr>
+          <w:ilvl w:val="0"/>
+          <w:numId w:val="3"/>
+        </w:numPr>
+        <w:jc w:val="center"/>
+        <w:rPr>
+          <w:rFonts w:ascii="Avenir Next" w:hAnsi="Avenir Next"/>
+        </w:rPr>
+      </w:pPr>
+      <w:r>
+        <w:rPr>
+          <w:rFonts w:ascii="Avenir Next" w:hAnsi="Avenir Next"/>
+          <w:b/>
+          <w:bCs/>
+        </w:rPr>
+        <w:t>Prerequires</w:t>
+      </w:r>
+      <w:r>
+        <w:rPr>
+          <w:rFonts w:ascii="Avenir Next" w:hAnsi="Avenir Next"/>
+          <w:b/>
+          <w:bCs/>
+        </w:rPr>
+        <w:t xml:space="preserve"> JAVA </w:t>
+      </w:r>
+      <w:r>
+        <w:rPr>
+          <w:rFonts w:ascii="Avenir Next" w:hAnsi="Avenir Next"/>
+          <w:b/>
+          <w:bCs/>
+        </w:rPr>
+        <w:t>is pre-installed</w:t>
+      </w:r>
+    </w:p>
+    <w:p>
+      <w:pPr>
+        <w:jc w:val="center"/>
+        <w:rPr>
+          <w:rFonts w:ascii="Avenir Next" w:hAnsi="Avenir Next"/>
+        </w:rPr>
+      </w:pPr>
+      <w:r>
+        <w:rPr>
+          <w:rFonts w:ascii="Avenir Next" w:hAnsi="Avenir Next"/>
+          <w:noProof/>
+        </w:rPr>
+        <w:drawing>
+          <wp:inline distT="0" distB="0" distL="0" distR="0" wp14:anchorId="79C8B0B6" wp14:editId="51C87107">
+            <wp:extent cx="6411566" cy="4195003"/>
+            <wp:effectExtent l="0" t="0" r="0" b="0"/>
+            <wp:docPr id="8" name="Picture 8"/>
+            <wp:cNvGraphicFramePr>
+              <a:graphicFrameLocks xmlns:a="http://schemas.openxmlformats.org/drawingml/2006/main" noChangeAspect="1"/>
+            </wp:cNvGraphicFramePr>
+            <a:graphic xmlns:a="http://schemas.openxmlformats.org/drawingml/2006/main">
+              <a:graphicData uri="http://schemas.openxmlformats.org/drawingml/2006/picture">
+                <pic:pic xmlns:pic="http://schemas.openxmlformats.org/drawingml/2006/picture">
+                  <pic:nvPicPr>
+                    <pic:cNvPr id="8" name="Picture 8"/>
+                    <pic:cNvPicPr/>
+                  </pic:nvPicPr>
+                  <pic:blipFill rotWithShape="1">
+                    <a:blip r:embed="rId8">
+                      <a:extLst>
+                        <a:ext uri="{28A0092B-C50C-407E-A947-70E740481C1C}">
+                          <a14:useLocalDpi xmlns:a14="http://schemas.microsoft.com/office/drawing/2010/main" val="0"/>
+                        </a:ext>
+                      </a:extLst>
+                    </a:blip>
+                    <a:srcRect t="6453"/>
+                    <a:stretch/>
+                  </pic:blipFill>
+                  <pic:spPr bwMode="auto">
+                    <a:xfrm>
+                      <a:off x="0" y="0"/>
+                      <a:ext cx="6416337" cy="4198125"/>
+                    </a:xfrm>
+                    <a:prstGeom prst="rect">
+                      <a:avLst/>
+                    </a:prstGeom>
+                    <a:ln>
+                      <a:noFill/>
+                    </a:ln>
+                    <a:extLst>
+                      <a:ext uri="{53640926-AAD7-44D8-BBD7-CCE9431645EC}">
+                        <a14:shadowObscured xmlns:a14="http://schemas.microsoft.com/office/drawing/2010/main"/>
+                      </a:ext>
+                    </a:extLst>
+                  </pic:spPr>
+                </pic:pic>
+              </a:graphicData>
+            </a:graphic>
+          </wp:inline>
+        </w:drawing>
+      </w:r>
+    </w:p>
+    <w:p>
+      <w:pPr>
+        <w:jc w:val="center"/>
+        <w:rPr>
+          <w:rFonts w:ascii="Avenir Next" w:hAnsi="Avenir Next"/>
+        </w:rPr>
+      </w:pPr>
+    </w:p>
+    <w:p>
+      <w:pPr>
+        <w:jc w:val="center"/>
+        <w:rPr>
+          <w:rFonts w:ascii="Avenir Next" w:hAnsi="Avenir Next"/>
+        </w:rPr>
+      </w:pPr>
+    </w:p>
+    <w:p>
+      <w:pPr>
+        <w:jc w:val="center"/>
+        <w:rPr>
+          <w:rFonts w:ascii="Avenir Next" w:hAnsi="Avenir Next"/>
+        </w:rPr>
+      </w:pPr>
+    </w:p>
+    <w:p>
+      <w:pPr>
+        <w:jc w:val="center"/>
+        <w:rPr>
+          <w:rFonts w:ascii="Avenir Next" w:hAnsi="Avenir Next"/>
+        </w:rPr>
+      </w:pPr>
+    </w:p>
+    <w:p>
+      <w:pPr>
+        <w:jc w:val="center"/>
+        <w:rPr>
+          <w:rFonts w:ascii="Avenir Next" w:hAnsi="Avenir Next"/>
+        </w:rPr>
+      </w:pPr>
+    </w:p>
+    <w:p>
+      <w:pPr>
+        <w:pStyle w:val="ListParagraph"/>
+        <w:numPr>
+          <w:ilvl w:val="0"/>
+          <w:numId w:val="3"/>
+        </w:numPr>
+        <w:jc w:val="center"/>
+        <w:rPr>
+          <w:rFonts w:ascii="Avenir Next" w:hAnsi="Avenir Next"/>
+          <w:b/>
+          <w:bCs/>
+        </w:rPr>
+      </w:pPr>
+      <w:r>
+        <w:rPr>
+          <w:rFonts w:ascii="Avenir Next" w:hAnsi="Avenir Next"/>
+          <w:b/>
+          <w:bCs/>
+        </w:rPr>
+        <w:lastRenderedPageBreak/>
+        <w:t>Testing Socket : Client – Server</w:t>
+      </w:r>
+    </w:p>
+    <w:p>
+      <w:pPr>
+        <w:rPr>
+          <w:rFonts w:ascii="Avenir Next" w:hAnsi="Avenir Next"/>
+        </w:rPr>
+      </w:pPr>
+    </w:p>
+    <w:p>
+      <w:pPr>
+        <w:rPr>
+          <w:rFonts w:ascii="Avenir Next" w:hAnsi="Avenir Next"/>
+        </w:rPr>
+      </w:pPr>
+      <w:r>
+        <w:rPr>
+          <w:rFonts w:ascii="Avenir Next" w:hAnsi="Avenir Next"/>
+        </w:rPr>
+        <w:t>A socket in Java is one endpoint of a two-way communication link between two programs running on the network. A socket is bound to a port number so that the TCP layer can identify the application that data is destined to be sent to.</w:t>
+      </w:r>
+    </w:p>
+    <w:p>
+      <w:pPr>
+        <w:jc w:val="center"/>
+        <w:rPr>
+          <w:rFonts w:ascii="Avenir Next" w:hAnsi="Avenir Next"/>
+        </w:rPr>
+      </w:pPr>
+      <w:r>
+        <w:rPr>
+          <w:rFonts w:ascii="Avenir Next" w:hAnsi="Avenir Next"/>
+          <w:noProof/>
+        </w:rPr>
+        <w:drawing>
+          <wp:inline distT="0" distB="0" distL="0" distR="0" wp14:anchorId="792CD62C" wp14:editId="5BD7BA79">
+            <wp:extent cx="8863330" cy="2818130"/>
+            <wp:effectExtent l="0" t="0" r="1270" b="1270"/>
+            <wp:docPr id="9" name="Picture 9"/>
+            <wp:cNvGraphicFramePr>
+              <a:graphicFrameLocks xmlns:a="http://schemas.openxmlformats.org/drawingml/2006/main" noChangeAspect="1"/>
+            </wp:cNvGraphicFramePr>
+            <a:graphic xmlns:a="http://schemas.openxmlformats.org/drawingml/2006/main">
+              <a:graphicData uri="http://schemas.openxmlformats.org/drawingml/2006/picture">
+                <pic:pic xmlns:pic="http://schemas.openxmlformats.org/drawingml/2006/picture">
+                  <pic:nvPicPr>
+                    <pic:cNvPr id="9" name="Picture 9"/>
+                    <pic:cNvPicPr/>
+                  </pic:nvPicPr>
+                  <pic:blipFill>
+                    <a:blip r:embed="rId9" cstate="print">
+                      <a:extLst>
+                        <a:ext uri="{28A0092B-C50C-407E-A947-70E740481C1C}">
+                          <a14:useLocalDpi xmlns:a14="http://schemas.microsoft.com/office/drawing/2010/main" val="0"/>
+                        </a:ext>
+                      </a:extLst>
+                    </a:blip>
+                    <a:stretch>
+                      <a:fillRect/>
+                    </a:stretch>
+                  </pic:blipFill>
+                  <pic:spPr>
+                    <a:xfrm>
+                      <a:off x="0" y="0"/>
+                      <a:ext cx="8863330" cy="2818130"/>
+                    </a:xfrm>
+                    <a:prstGeom prst="rect">
+                      <a:avLst/>
+                    </a:prstGeom>
+                  </pic:spPr>
+                </pic:pic>
+              </a:graphicData>
+            </a:graphic>
+          </wp:inline>
+        </w:drawing>
+      </w:r>
+    </w:p>
+    <w:p>
+      <w:pPr>
+        <w:shd w:val="clear" w:color="auto" w:fill="FFFFFF"/>
+        <w:spacing w:after="100" w:afterAutospacing="1"/>
+        <w:jc w:val="both"/>
+        <w:rPr>
+          <w:rFonts w:ascii="Avenir Next" w:eastAsia="Times New Roman" w:hAnsi="Avenir Next" w:cs="Arial"/>
+          <w:color w:val="4A4A4A"/>
+          <w:lang w:eastAsia="en-GB"/>
+        </w:rPr>
+      </w:pPr>
+      <w:r>
+        <w:rPr>
+          <w:rFonts w:ascii="Avenir Next" w:eastAsia="Times New Roman" w:hAnsi="Avenir Next" w:cs="Arial"/>
+          <w:color w:val="4A4A4A"/>
+          <w:lang w:eastAsia="en-GB"/>
+        </w:rPr>
+        <w:t>The very first step is to establish a socket connection. A socket connection implies that the two machines have information about each other’s network location (IP Address) and TCP port.</w:t>
+      </w:r>
+    </w:p>
+    <w:p>
+      <w:pPr>
+        <w:shd w:val="clear" w:color="auto" w:fill="FFFFFF"/>
+        <w:spacing w:after="100" w:afterAutospacing="1"/>
+        <w:jc w:val="both"/>
+        <w:rPr>
+          <w:rFonts w:ascii="Avenir Next" w:eastAsia="Times New Roman" w:hAnsi="Avenir Next" w:cs="Arial"/>
+          <w:color w:val="4A4A4A"/>
+          <w:lang w:eastAsia="en-GB"/>
+        </w:rPr>
+      </w:pPr>
+      <w:r>
+        <w:rPr>
+          <w:rFonts w:ascii="Avenir Next" w:eastAsia="Times New Roman" w:hAnsi="Avenir Next" w:cs="Arial"/>
+          <w:color w:val="4A4A4A"/>
+          <w:highlight w:val="yellow"/>
+          <w:lang w:eastAsia="en-GB"/>
+        </w:rPr>
+        <w:t xml:space="preserve">Socket </w:t>
+      </w:r>
+      <w:proofErr w:type="spellStart"/>
+      <w:r>
+        <w:rPr>
+          <w:rFonts w:ascii="Avenir Next" w:eastAsia="Times New Roman" w:hAnsi="Avenir Next" w:cs="Arial"/>
+          <w:color w:val="4A4A4A"/>
+          <w:highlight w:val="yellow"/>
+          <w:lang w:eastAsia="en-GB"/>
+        </w:rPr>
+        <w:t>socket</w:t>
+      </w:r>
+      <w:proofErr w:type="spellEnd"/>
+      <w:r>
+        <w:rPr>
+          <w:rFonts w:ascii="Avenir Next" w:eastAsia="Times New Roman" w:hAnsi="Avenir Next" w:cs="Arial"/>
+          <w:color w:val="4A4A4A"/>
+          <w:highlight w:val="yellow"/>
+          <w:lang w:eastAsia="en-GB"/>
+        </w:rPr>
+        <w:t xml:space="preserve"> = new Socket(“127.0.0.1”, 5000)</w:t>
+      </w:r>
+    </w:p>
+    <w:p>
+      <w:pPr>
+        <w:numPr>
+          <w:ilvl w:val="0"/>
+          <w:numId w:val="6"/>
+        </w:numPr>
+        <w:shd w:val="clear" w:color="auto" w:fill="FFFFFF"/>
+        <w:spacing w:after="100" w:afterAutospacing="1"/>
+        <w:jc w:val="both"/>
+        <w:rPr>
+          <w:rFonts w:ascii="Avenir Next" w:eastAsia="Times New Roman" w:hAnsi="Avenir Next" w:cs="Arial"/>
+          <w:color w:val="4A4A4A"/>
+          <w:lang w:eastAsia="en-GB"/>
+        </w:rPr>
+      </w:pPr>
+      <w:r>
+        <w:rPr>
+          <w:rFonts w:ascii="Avenir Next" w:eastAsia="Times New Roman" w:hAnsi="Avenir Next" w:cs="Arial"/>
+          <w:color w:val="4A4A4A"/>
+          <w:lang w:eastAsia="en-GB"/>
+        </w:rPr>
+        <w:t>Here, the first argument represents the </w:t>
+      </w:r>
+      <w:r>
+        <w:rPr>
+          <w:rFonts w:ascii="Avenir Next" w:eastAsia="Times New Roman" w:hAnsi="Avenir Next" w:cs="Arial"/>
+          <w:b/>
+          <w:bCs/>
+          <w:color w:val="4A4A4A"/>
+          <w:lang w:eastAsia="en-GB"/>
+        </w:rPr>
+        <w:t>IP address of Server</w:t>
+      </w:r>
+      <w:r>
+        <w:rPr>
+          <w:rFonts w:ascii="Avenir Next" w:eastAsia="Times New Roman" w:hAnsi="Avenir Next" w:cs="Arial"/>
+          <w:color w:val="4A4A4A"/>
+          <w:lang w:eastAsia="en-GB"/>
+        </w:rPr>
+        <w:t>.</w:t>
+      </w:r>
+    </w:p>
+    <w:p>
+      <w:pPr>
+        <w:numPr>
+          <w:ilvl w:val="0"/>
+          <w:numId w:val="6"/>
+        </w:numPr>
+        <w:shd w:val="clear" w:color="auto" w:fill="FFFFFF"/>
+        <w:spacing w:after="100" w:afterAutospacing="1"/>
+        <w:jc w:val="both"/>
+        <w:rPr>
+          <w:rFonts w:ascii="Avenir Next" w:eastAsia="Times New Roman" w:hAnsi="Avenir Next" w:cs="Arial"/>
+          <w:color w:val="4A4A4A"/>
+          <w:lang w:eastAsia="en-GB"/>
+        </w:rPr>
+      </w:pPr>
+      <w:r>
+        <w:rPr>
+          <w:rFonts w:ascii="Avenir Next" w:eastAsia="Times New Roman" w:hAnsi="Avenir Next" w:cs="Arial"/>
+          <w:color w:val="4A4A4A"/>
+          <w:lang w:eastAsia="en-GB"/>
+        </w:rPr>
+        <w:t>The second argument represents the </w:t>
+      </w:r>
+      <w:r>
+        <w:rPr>
+          <w:rFonts w:ascii="Avenir Next" w:eastAsia="Times New Roman" w:hAnsi="Avenir Next" w:cs="Arial"/>
+          <w:b/>
+          <w:bCs/>
+          <w:color w:val="4A4A4A"/>
+          <w:lang w:eastAsia="en-GB"/>
+        </w:rPr>
+        <w:t>TCP Port</w:t>
+      </w:r>
+      <w:r>
+        <w:rPr>
+          <w:rFonts w:ascii="Avenir Next" w:eastAsia="Times New Roman" w:hAnsi="Avenir Next" w:cs="Arial"/>
+          <w:color w:val="4A4A4A"/>
+          <w:lang w:eastAsia="en-GB"/>
+        </w:rPr>
+        <w:t>. (It is a number that represents which application should run on a server.)</w:t>
+      </w:r>
+    </w:p>
+    <w:p>
+      <w:pPr>
+        <w:jc w:val="center"/>
+        <w:rPr>
+          <w:rFonts w:ascii="Avenir Next" w:hAnsi="Avenir Next"/>
+        </w:rPr>
+      </w:pPr>
+    </w:p>
+    <w:p>
+      <w:pPr>
+        <w:rPr>
+          <w:rFonts w:ascii="Avenir Next" w:hAnsi="Avenir Next"/>
+        </w:rPr>
+      </w:pPr>
+    </w:p>
+    <w:p>
+      <w:pPr>
+        <w:pStyle w:val="ListParagraph"/>
+        <w:numPr>
+          <w:ilvl w:val="0"/>
+          <w:numId w:val="3"/>
+        </w:numPr>
+        <w:jc w:val="center"/>
+        <w:rPr>
+          <w:rFonts w:ascii="Avenir Next" w:hAnsi="Avenir Next"/>
+          <w:b/>
+          <w:bCs/>
+        </w:rPr>
+      </w:pPr>
+      <w:r>
+        <w:rPr>
+          <w:rFonts w:ascii="Avenir Next" w:hAnsi="Avenir Next"/>
+          <w:b/>
+          <w:bCs/>
+        </w:rPr>
+        <w:lastRenderedPageBreak/>
+        <w:t xml:space="preserve">Testing </w:t>
+      </w:r>
+      <w:r>
+        <w:rPr>
+          <w:rFonts w:ascii="Avenir Next" w:hAnsi="Avenir Next"/>
+          <w:b/>
+          <w:bCs/>
+        </w:rPr>
+        <w:t>TCP Connection Client Server</w:t>
+      </w:r>
+    </w:p>
+    <w:p>
+      <w:pPr>
+        <w:jc w:val="center"/>
+        <w:rPr>
+          <w:rFonts w:ascii="Avenir Next" w:hAnsi="Avenir Next"/>
+        </w:rPr>
+      </w:pPr>
+    </w:p>
+    <w:p>
+      <w:pPr>
+        <w:jc w:val="center"/>
+        <w:rPr>
+          <w:rFonts w:ascii="Avenir Next" w:hAnsi="Avenir Next"/>
+        </w:rPr>
+      </w:pPr>
+      <w:r>
+        <w:rPr>
+          <w:rFonts w:ascii="Avenir Next" w:hAnsi="Avenir Next"/>
+          <w:noProof/>
+        </w:rPr>
+        <w:drawing>
+          <wp:inline distT="0" distB="0" distL="0" distR="0" wp14:anchorId="3C30E9C4" wp14:editId="16456DF3">
+            <wp:extent cx="8863330" cy="2851150"/>
+            <wp:effectExtent l="0" t="0" r="1270" b="6350"/>
+            <wp:docPr id="10" name="Picture 10"/>
+            <wp:cNvGraphicFramePr>
+              <a:graphicFrameLocks xmlns:a="http://schemas.openxmlformats.org/drawingml/2006/main" noChangeAspect="1"/>
+            </wp:cNvGraphicFramePr>
+            <a:graphic xmlns:a="http://schemas.openxmlformats.org/drawingml/2006/main">
+              <a:graphicData uri="http://schemas.openxmlformats.org/drawingml/2006/picture">
+                <pic:pic xmlns:pic="http://schemas.openxmlformats.org/drawingml/2006/picture">
+                  <pic:nvPicPr>
+                    <pic:cNvPr id="10" name="Picture 10"/>
+                    <pic:cNvPicPr/>
+                  </pic:nvPicPr>
+                  <pic:blipFill>
+                    <a:blip r:embed="rId10" cstate="print">
+                      <a:extLst>
+                        <a:ext uri="{28A0092B-C50C-407E-A947-70E740481C1C}">
+                          <a14:useLocalDpi xmlns:a14="http://schemas.microsoft.com/office/drawing/2010/main" val="0"/>
+                        </a:ext>
+                      </a:extLst>
+                    </a:blip>
+                    <a:stretch>
+                      <a:fillRect/>
+                    </a:stretch>
+                  </pic:blipFill>
+                  <pic:spPr>
+                    <a:xfrm>
+                      <a:off x="0" y="0"/>
+                      <a:ext cx="8863330" cy="2851150"/>
+                    </a:xfrm>
+                    <a:prstGeom prst="rect">
+                      <a:avLst/>
+                    </a:prstGeom>
+                  </pic:spPr>
+                </pic:pic>
+              </a:graphicData>
+            </a:graphic>
+          </wp:inline>
+        </w:drawing>
+      </w:r>
+    </w:p>
+    <w:p>
+      <w:pPr>
+        <w:rPr>
+          <w:rFonts w:ascii="Avenir Next" w:eastAsia="Times New Roman" w:hAnsi="Avenir Next" w:cs="Times New Roman"/>
+          <w:lang w:eastAsia="en-GB"/>
+        </w:rPr>
+      </w:pPr>
+      <w:r>
+        <w:rPr>
+          <w:rFonts w:ascii="Avenir Next" w:eastAsia="Times New Roman" w:hAnsi="Avenir Next" w:cs="Times New Roman"/>
+          <w:color w:val="222222"/>
+          <w:shd w:val="clear" w:color="auto" w:fill="FFFFFF"/>
+          <w:lang w:eastAsia="en-GB"/>
+        </w:rPr>
+        <w:t>A TCP connection is established with the help of three-way handshake. It is a process of initiating and acknowledging a connection. Once the connection is established, data transfer begins, and when the transmission process is finished, the connection is terminated by the closing of an established virtual circuit.</w:t>
+      </w:r>
+    </w:p>
+    <w:p>
+      <w:pPr>
+        <w:rPr>
+          <w:rFonts w:ascii="Avenir Next" w:hAnsi="Avenir Next"/>
+        </w:rPr>
+      </w:pPr>
+    </w:p>
+    <w:p>
+      <w:pPr>
+        <w:jc w:val="center"/>
+        <w:rPr>
+          <w:rFonts w:ascii="Avenir Next" w:hAnsi="Avenir Next"/>
+        </w:rPr>
+      </w:pPr>
+    </w:p>
+    <w:p>
+      <w:pPr>
+        <w:jc w:val="center"/>
+        <w:rPr>
+          <w:rFonts w:ascii="Avenir Next" w:hAnsi="Avenir Next"/>
+        </w:rPr>
+      </w:pPr>
+    </w:p>
+    <w:p>
+      <w:pPr>
+        <w:jc w:val="center"/>
+        <w:rPr>
+          <w:rFonts w:ascii="Avenir Next" w:hAnsi="Avenir Next"/>
+        </w:rPr>
+      </w:pPr>
+    </w:p>
+    <w:p>
+      <w:pPr>
+        <w:jc w:val="center"/>
+        <w:rPr>
+          <w:rFonts w:ascii="Avenir Next" w:hAnsi="Avenir Next"/>
+        </w:rPr>
+      </w:pPr>
+    </w:p>
+    <w:p>
+      <w:pPr>
+        <w:jc w:val="center"/>
+        <w:rPr>
+          <w:rFonts w:ascii="Avenir Next" w:hAnsi="Avenir Next"/>
+        </w:rPr>
+      </w:pPr>
+    </w:p>
+    <w:p>
+      <w:pPr>
+        <w:rPr>
+          <w:rFonts w:ascii="Avenir Next" w:hAnsi="Avenir Next"/>
+        </w:rPr>
+      </w:pPr>
+    </w:p>
+    <w:p>
+      <w:pPr>
+        <w:jc w:val="center"/>
+        <w:rPr>
+          <w:rFonts w:ascii="Avenir Next" w:hAnsi="Avenir Next"/>
+        </w:rPr>
+      </w:pPr>
+    </w:p>
+    <w:p>
+      <w:pPr>
+        <w:pStyle w:val="ListParagraph"/>
+        <w:numPr>
+          <w:ilvl w:val="0"/>
+          <w:numId w:val="3"/>
+        </w:numPr>
+        <w:jc w:val="center"/>
+        <w:rPr>
+          <w:rFonts w:ascii="Avenir Next" w:hAnsi="Avenir Next"/>
+          <w:b/>
+          <w:bCs/>
+        </w:rPr>
+      </w:pPr>
+      <w:r>
+        <w:rPr>
+          <w:rFonts w:ascii="Avenir Next" w:hAnsi="Avenir Next"/>
+          <w:b/>
+          <w:bCs/>
+        </w:rPr>
+        <w:lastRenderedPageBreak/>
+        <w:t xml:space="preserve">Testing </w:t>
+      </w:r>
+      <w:r>
+        <w:rPr>
+          <w:rFonts w:ascii="Avenir Next" w:hAnsi="Avenir Next"/>
+          <w:b/>
+          <w:bCs/>
+        </w:rPr>
+        <w:t>UDP</w:t>
+      </w:r>
+      <w:r>
+        <w:rPr>
+          <w:rFonts w:ascii="Avenir Next" w:hAnsi="Avenir Next"/>
+          <w:b/>
+          <w:bCs/>
+        </w:rPr>
+        <w:t xml:space="preserve"> Connection Client Server</w:t>
+      </w:r>
+    </w:p>
+    <w:p>
+      <w:pPr>
+        <w:jc w:val="center"/>
+        <w:rPr>
+          <w:rFonts w:ascii="Avenir Next" w:hAnsi="Avenir Next"/>
+        </w:rPr>
+      </w:pPr>
+    </w:p>
+    <w:p>
+      <w:pPr>
+        <w:jc w:val="center"/>
+        <w:rPr>
+          <w:rFonts w:ascii="Avenir Next" w:hAnsi="Avenir Next"/>
+          <w:noProof/>
+        </w:rPr>
+      </w:pPr>
+      <w:r>
+        <w:rPr>
+          <w:rFonts w:ascii="Avenir Next" w:hAnsi="Avenir Next"/>
+          <w:noProof/>
+        </w:rPr>
+        <w:drawing>
+          <wp:inline distT="0" distB="0" distL="0" distR="0" wp14:anchorId="3DBC038A" wp14:editId="6D5CF90B">
+            <wp:extent cx="8863330" cy="2848610"/>
+            <wp:effectExtent l="0" t="0" r="1270" b="0"/>
+            <wp:docPr id="11" name="Picture 11"/>
+            <wp:cNvGraphicFramePr>
+              <a:graphicFrameLocks xmlns:a="http://schemas.openxmlformats.org/drawingml/2006/main" noChangeAspect="1"/>
+            </wp:cNvGraphicFramePr>
+            <a:graphic xmlns:a="http://schemas.openxmlformats.org/drawingml/2006/main">
+              <a:graphicData uri="http://schemas.openxmlformats.org/drawingml/2006/picture">
+                <pic:pic xmlns:pic="http://schemas.openxmlformats.org/drawingml/2006/picture">
+                  <pic:nvPicPr>
+                    <pic:cNvPr id="11" name="Picture 11"/>
+                    <pic:cNvPicPr/>
+                  </pic:nvPicPr>
+                  <pic:blipFill>
+                    <a:blip r:embed="rId11" cstate="print">
+                      <a:extLst>
+                        <a:ext uri="{28A0092B-C50C-407E-A947-70E740481C1C}">
+                          <a14:useLocalDpi xmlns:a14="http://schemas.microsoft.com/office/drawing/2010/main" val="0"/>
+                        </a:ext>
+                      </a:extLst>
+                    </a:blip>
+                    <a:stretch>
+                      <a:fillRect/>
+                    </a:stretch>
+                  </pic:blipFill>
+                  <pic:spPr>
+                    <a:xfrm>
+                      <a:off x="0" y="0"/>
+                      <a:ext cx="8863330" cy="2848610"/>
+                    </a:xfrm>
+                    <a:prstGeom prst="rect">
+                      <a:avLst/>
+                    </a:prstGeom>
+                  </pic:spPr>
+                </pic:pic>
+              </a:graphicData>
+            </a:graphic>
+          </wp:inline>
+        </w:drawing>
+      </w:r>
+    </w:p>
+    <w:p>
+      <w:pPr>
+        <w:rPr>
+          <w:rFonts w:ascii="Avenir Next" w:hAnsi="Avenir Next"/>
+          <w:noProof/>
+        </w:rPr>
+      </w:pPr>
+    </w:p>
+    <w:p>
+      <w:pPr>
+        <w:rPr>
+          <w:rFonts w:ascii="Avenir Next" w:eastAsia="Times New Roman" w:hAnsi="Avenir Next" w:cs="Times New Roman"/>
+          <w:lang w:eastAsia="en-GB"/>
+        </w:rPr>
+      </w:pPr>
+      <w:r>
+        <w:rPr>
+          <w:rFonts w:ascii="Avenir Next" w:eastAsia="Times New Roman" w:hAnsi="Avenir Next" w:cs="Times New Roman"/>
+          <w:color w:val="222222"/>
+          <w:shd w:val="clear" w:color="auto" w:fill="FFFFFF"/>
+          <w:lang w:eastAsia="en-GB"/>
+        </w:rPr>
+        <w:t>UDP uses a simple transmission method without implied hand-shaking dialogues for ordering, reliability, or data integrity. UDP also assumes that error checking and correction is not important or performed in the application, to avoid the overhead of such processing at the network interface level. It is also compatible with packet broadcasts and multicasting.</w:t>
+      </w:r>
+    </w:p>
+    <w:p>
+      <w:pPr>
+        <w:tabs>
+          <w:tab w:val="left" w:pos="12085"/>
+        </w:tabs>
+        <w:rPr>
+          <w:rFonts w:ascii="Avenir Next" w:hAnsi="Avenir Next"/>
+        </w:rPr>
       </w:pPr>
     </w:p>
     <w:sectPr>
-      <w:headerReference w:type="default" r:id="rId8"/>
-      <w:footerReference w:type="default" r:id="rId9"/>
+      <w:headerReference w:type="default" r:id="rId12"/>
+      <w:footerReference w:type="default" r:id="rId13"/>
       <w:pgSz w:w="16838" w:h="11906" w:orient="landscape"/>
       <w:pgMar w:top="1440" w:right="1440" w:bottom="1440" w:left="1440" w:header="708" w:footer="708" w:gutter="0"/>
       <w:cols w:space="708"/>
@@ -699,6 +1464,335 @@
 <file path=word/numbering.xml><?xml version="1.0" encoding="utf-8"?>
 <w:numbering xmlns:wpc="http://schemas.microsoft.com/office/word/2010/wordprocessingCanvas" xmlns:cx="http://schemas.microsoft.com/office/drawing/2014/chartex" xmlns:cx1="http://schemas.microsoft.com/office/drawing/2015/9/8/chartex" xmlns:cx2="http://schemas.microsoft.com/office/drawing/2015/10/21/chartex" xmlns:cx3="http://schemas.microsoft.com/office/drawing/2016/5/9/chartex" xmlns:cx4="http://schemas.microsoft.com/office/drawing/2016/5/10/chartex" xmlns:cx5="http://schemas.microsoft.com/office/drawing/2016/5/11/chartex" xmlns:cx6="http://schemas.microsoft.com/office/drawing/2016/5/12/chartex" xmlns:cx7="http://schemas.microsoft.com/office/drawing/2016/5/13/chartex" xmlns:cx8="http://schemas.microsoft.com/office/drawing/2016/5/14/chartex" xmlns:mc="http://schemas.openxmlformats.org/markup-compatibility/2006" xmlns:aink="http://schemas.microsoft.com/office/drawing/2016/ink" xmlns:am3d="http://schemas.microsoft.com/office/drawing/2017/model3d" xmlns:o="urn:schemas-microsoft-com:office:office" xmlns:r="http://schemas.openxmlformats.org/officeDocument/2006/relationships" xmlns:m="http://schemas.openxmlformats.org/officeDocument/2006/math" xmlns:v="urn:schemas-microsoft-com:vml" xmlns:wp14="http://schemas.microsoft.com/office/word/2010/wordprocessingDrawing" xmlns:wp="http://schemas.openxmlformats.org/drawingml/2006/wordprocessingDrawing" xmlns:w10="urn:schemas-microsoft-com:office:word" xmlns:w="http://schemas.openxmlformats.org/wordprocessingml/2006/main" xmlns:w14="http://schemas.microsoft.com/office/word/2010/wordml" xmlns:w15="http://schemas.microsoft.com/office/word/2012/wordml" xmlns:w16cex="http://schemas.microsoft.com/office/word/2018/wordml/cex" xmlns:w16cid="http://schemas.microsoft.com/office/word/2016/wordml/cid" xmlns:w16="http://schemas.microsoft.com/office/word/2018/wordml" xmlns:w16se="http://schemas.microsoft.com/office/word/2015/wordml/symex" xmlns:wpg="http://schemas.microsoft.com/office/word/2010/wordprocessingGroup" xmlns:wpi="http://schemas.microsoft.com/office/word/2010/wordprocessingInk" xmlns:wne="http://schemas.microsoft.com/office/word/2006/wordml" xmlns:wps="http://schemas.microsoft.com/office/word/2010/wordprocessingShape" mc:Ignorable="w14 w15 w16se w16cid w16 w16cex wp14">
   <w:abstractNum w:abstractNumId="0" w15:restartNumberingAfterBreak="0">
+    <w:nsid w:val="3210466D"/>
+    <w:multiLevelType w:val="hybridMultilevel"/>
+    <w:tmpl w:val="80CCA3D4"/>
+    <w:lvl w:ilvl="0" w:tplc="9DEE61A8">
+      <w:start w:val="1"/>
+      <w:numFmt w:val="decimal"/>
+      <w:lvlText w:val="%1."/>
+      <w:lvlJc w:val="left"/>
+      <w:pPr>
+        <w:ind w:left="720" w:hanging="360"/>
+      </w:pPr>
+      <w:rPr>
+        <w:rFonts w:hint="default"/>
+        <w:b/>
+        <w:bCs/>
+      </w:rPr>
+    </w:lvl>
+    <w:lvl w:ilvl="1" w:tplc="08090019" w:tentative="1">
+      <w:start w:val="1"/>
+      <w:numFmt w:val="lowerLetter"/>
+      <w:lvlText w:val="%2."/>
+      <w:lvlJc w:val="left"/>
+      <w:pPr>
+        <w:ind w:left="1440" w:hanging="360"/>
+      </w:pPr>
+    </w:lvl>
+    <w:lvl w:ilvl="2" w:tplc="0809001B" w:tentative="1">
+      <w:start w:val="1"/>
+      <w:numFmt w:val="lowerRoman"/>
+      <w:lvlText w:val="%3."/>
+      <w:lvlJc w:val="right"/>
+      <w:pPr>
+        <w:ind w:left="2160" w:hanging="180"/>
+      </w:pPr>
+    </w:lvl>
+    <w:lvl w:ilvl="3" w:tplc="0809000F" w:tentative="1">
+      <w:start w:val="1"/>
+      <w:numFmt w:val="decimal"/>
+      <w:lvlText w:val="%4."/>
+      <w:lvlJc w:val="left"/>
+      <w:pPr>
+        <w:ind w:left="2880" w:hanging="360"/>
+      </w:pPr>
+    </w:lvl>
+    <w:lvl w:ilvl="4" w:tplc="08090019" w:tentative="1">
+      <w:start w:val="1"/>
+      <w:numFmt w:val="lowerLetter"/>
+      <w:lvlText w:val="%5."/>
+      <w:lvlJc w:val="left"/>
+      <w:pPr>
+        <w:ind w:left="3600" w:hanging="360"/>
+      </w:pPr>
+    </w:lvl>
+    <w:lvl w:ilvl="5" w:tplc="0809001B" w:tentative="1">
+      <w:start w:val="1"/>
+      <w:numFmt w:val="lowerRoman"/>
+      <w:lvlText w:val="%6."/>
+      <w:lvlJc w:val="right"/>
+      <w:pPr>
+        <w:ind w:left="4320" w:hanging="180"/>
+      </w:pPr>
+    </w:lvl>
+    <w:lvl w:ilvl="6" w:tplc="0809000F" w:tentative="1">
+      <w:start w:val="1"/>
+      <w:numFmt w:val="decimal"/>
+      <w:lvlText w:val="%7."/>
+      <w:lvlJc w:val="left"/>
+      <w:pPr>
+        <w:ind w:left="5040" w:hanging="360"/>
+      </w:pPr>
+    </w:lvl>
+    <w:lvl w:ilvl="7" w:tplc="08090019" w:tentative="1">
+      <w:start w:val="1"/>
+      <w:numFmt w:val="lowerLetter"/>
+      <w:lvlText w:val="%8."/>
+      <w:lvlJc w:val="left"/>
+      <w:pPr>
+        <w:ind w:left="5760" w:hanging="360"/>
+      </w:pPr>
+    </w:lvl>
+    <w:lvl w:ilvl="8" w:tplc="0809001B" w:tentative="1">
+      <w:start w:val="1"/>
+      <w:numFmt w:val="lowerRoman"/>
+      <w:lvlText w:val="%9."/>
+      <w:lvlJc w:val="right"/>
+      <w:pPr>
+        <w:ind w:left="6480" w:hanging="180"/>
+      </w:pPr>
+    </w:lvl>
+  </w:abstractNum>
+  <w:abstractNum w:abstractNumId="1" w15:restartNumberingAfterBreak="0">
+    <w:nsid w:val="323D0EE8"/>
+    <w:multiLevelType w:val="hybridMultilevel"/>
+    <w:tmpl w:val="EB0CB2E2"/>
+    <w:lvl w:ilvl="0" w:tplc="5CD48428">
+      <w:start w:val="1"/>
+      <w:numFmt w:val="decimal"/>
+      <w:lvlText w:val="%1."/>
+      <w:lvlJc w:val="left"/>
+      <w:pPr>
+        <w:ind w:left="720" w:hanging="360"/>
+      </w:pPr>
+      <w:rPr>
+        <w:rFonts w:hint="default"/>
+      </w:rPr>
+    </w:lvl>
+    <w:lvl w:ilvl="1" w:tplc="08090019" w:tentative="1">
+      <w:start w:val="1"/>
+      <w:numFmt w:val="lowerLetter"/>
+      <w:lvlText w:val="%2."/>
+      <w:lvlJc w:val="left"/>
+      <w:pPr>
+        <w:ind w:left="1440" w:hanging="360"/>
+      </w:pPr>
+    </w:lvl>
+    <w:lvl w:ilvl="2" w:tplc="0809001B" w:tentative="1">
+      <w:start w:val="1"/>
+      <w:numFmt w:val="lowerRoman"/>
+      <w:lvlText w:val="%3."/>
+      <w:lvlJc w:val="right"/>
+      <w:pPr>
+        <w:ind w:left="2160" w:hanging="180"/>
+      </w:pPr>
+    </w:lvl>
+    <w:lvl w:ilvl="3" w:tplc="0809000F" w:tentative="1">
+      <w:start w:val="1"/>
+      <w:numFmt w:val="decimal"/>
+      <w:lvlText w:val="%4."/>
+      <w:lvlJc w:val="left"/>
+      <w:pPr>
+        <w:ind w:left="2880" w:hanging="360"/>
+      </w:pPr>
+    </w:lvl>
+    <w:lvl w:ilvl="4" w:tplc="08090019" w:tentative="1">
+      <w:start w:val="1"/>
+      <w:numFmt w:val="lowerLetter"/>
+      <w:lvlText w:val="%5."/>
+      <w:lvlJc w:val="left"/>
+      <w:pPr>
+        <w:ind w:left="3600" w:hanging="360"/>
+      </w:pPr>
+    </w:lvl>
+    <w:lvl w:ilvl="5" w:tplc="0809001B" w:tentative="1">
+      <w:start w:val="1"/>
+      <w:numFmt w:val="lowerRoman"/>
+      <w:lvlText w:val="%6."/>
+      <w:lvlJc w:val="right"/>
+      <w:pPr>
+        <w:ind w:left="4320" w:hanging="180"/>
+      </w:pPr>
+    </w:lvl>
+    <w:lvl w:ilvl="6" w:tplc="0809000F" w:tentative="1">
+      <w:start w:val="1"/>
+      <w:numFmt w:val="decimal"/>
+      <w:lvlText w:val="%7."/>
+      <w:lvlJc w:val="left"/>
+      <w:pPr>
+        <w:ind w:left="5040" w:hanging="360"/>
+      </w:pPr>
+    </w:lvl>
+    <w:lvl w:ilvl="7" w:tplc="08090019" w:tentative="1">
+      <w:start w:val="1"/>
+      <w:numFmt w:val="lowerLetter"/>
+      <w:lvlText w:val="%8."/>
+      <w:lvlJc w:val="left"/>
+      <w:pPr>
+        <w:ind w:left="5760" w:hanging="360"/>
+      </w:pPr>
+    </w:lvl>
+    <w:lvl w:ilvl="8" w:tplc="0809001B" w:tentative="1">
+      <w:start w:val="1"/>
+      <w:numFmt w:val="lowerRoman"/>
+      <w:lvlText w:val="%9."/>
+      <w:lvlJc w:val="right"/>
+      <w:pPr>
+        <w:ind w:left="6480" w:hanging="180"/>
+      </w:pPr>
+    </w:lvl>
+  </w:abstractNum>
+  <w:abstractNum w:abstractNumId="2" w15:restartNumberingAfterBreak="0">
+    <w:nsid w:val="35B76920"/>
+    <w:multiLevelType w:val="multilevel"/>
+    <w:tmpl w:val="A11416D6"/>
+    <w:lvl w:ilvl="0">
+      <w:start w:val="1"/>
+      <w:numFmt w:val="bullet"/>
+      <w:lvlText w:val=""/>
+      <w:lvlJc w:val="left"/>
+      <w:pPr>
+        <w:tabs>
+          <w:tab w:val="num" w:pos="720"/>
+        </w:tabs>
+        <w:ind w:left="720" w:hanging="360"/>
+      </w:pPr>
+      <w:rPr>
+        <w:rFonts w:ascii="Symbol" w:hAnsi="Symbol" w:hint="default"/>
+        <w:sz w:val="20"/>
+      </w:rPr>
+    </w:lvl>
+    <w:lvl w:ilvl="1" w:tentative="1">
+      <w:start w:val="1"/>
+      <w:numFmt w:val="bullet"/>
+      <w:lvlText w:val="o"/>
+      <w:lvlJc w:val="left"/>
+      <w:pPr>
+        <w:tabs>
+          <w:tab w:val="num" w:pos="1440"/>
+        </w:tabs>
+        <w:ind w:left="1440" w:hanging="360"/>
+      </w:pPr>
+      <w:rPr>
+        <w:rFonts w:ascii="Courier New" w:hAnsi="Courier New" w:hint="default"/>
+        <w:sz w:val="20"/>
+      </w:rPr>
+    </w:lvl>
+    <w:lvl w:ilvl="2" w:tentative="1">
+      <w:start w:val="1"/>
+      <w:numFmt w:val="bullet"/>
+      <w:lvlText w:val=""/>
+      <w:lvlJc w:val="left"/>
+      <w:pPr>
+        <w:tabs>
+          <w:tab w:val="num" w:pos="2160"/>
+        </w:tabs>
+        <w:ind w:left="2160" w:hanging="360"/>
+      </w:pPr>
+      <w:rPr>
+        <w:rFonts w:ascii="Wingdings" w:hAnsi="Wingdings" w:hint="default"/>
+        <w:sz w:val="20"/>
+      </w:rPr>
+    </w:lvl>
+    <w:lvl w:ilvl="3" w:tentative="1">
+      <w:start w:val="1"/>
+      <w:numFmt w:val="bullet"/>
+      <w:lvlText w:val=""/>
+      <w:lvlJc w:val="left"/>
+      <w:pPr>
+        <w:tabs>
+          <w:tab w:val="num" w:pos="2880"/>
+        </w:tabs>
+        <w:ind w:left="2880" w:hanging="360"/>
+      </w:pPr>
+      <w:rPr>
+        <w:rFonts w:ascii="Wingdings" w:hAnsi="Wingdings" w:hint="default"/>
+        <w:sz w:val="20"/>
+      </w:rPr>
+    </w:lvl>
+    <w:lvl w:ilvl="4" w:tentative="1">
+      <w:start w:val="1"/>
+      <w:numFmt w:val="bullet"/>
+      <w:lvlText w:val=""/>
+      <w:lvlJc w:val="left"/>
+      <w:pPr>
+        <w:tabs>
+          <w:tab w:val="num" w:pos="3600"/>
+        </w:tabs>
+        <w:ind w:left="3600" w:hanging="360"/>
+      </w:pPr>
+      <w:rPr>
+        <w:rFonts w:ascii="Wingdings" w:hAnsi="Wingdings" w:hint="default"/>
+        <w:sz w:val="20"/>
+      </w:rPr>
+    </w:lvl>
+    <w:lvl w:ilvl="5" w:tentative="1">
+      <w:start w:val="1"/>
+      <w:numFmt w:val="bullet"/>
+      <w:lvlText w:val=""/>
+      <w:lvlJc w:val="left"/>
+      <w:pPr>
+        <w:tabs>
+          <w:tab w:val="num" w:pos="4320"/>
+        </w:tabs>
+        <w:ind w:left="4320" w:hanging="360"/>
+      </w:pPr>
+      <w:rPr>
+        <w:rFonts w:ascii="Wingdings" w:hAnsi="Wingdings" w:hint="default"/>
+        <w:sz w:val="20"/>
+      </w:rPr>
+    </w:lvl>
+    <w:lvl w:ilvl="6" w:tentative="1">
+      <w:start w:val="1"/>
+      <w:numFmt w:val="bullet"/>
+      <w:lvlText w:val=""/>
+      <w:lvlJc w:val="left"/>
+      <w:pPr>
+        <w:tabs>
+          <w:tab w:val="num" w:pos="5040"/>
+        </w:tabs>
+        <w:ind w:left="5040" w:hanging="360"/>
+      </w:pPr>
+      <w:rPr>
+        <w:rFonts w:ascii="Wingdings" w:hAnsi="Wingdings" w:hint="default"/>
+        <w:sz w:val="20"/>
+      </w:rPr>
+    </w:lvl>
+    <w:lvl w:ilvl="7" w:tentative="1">
+      <w:start w:val="1"/>
+      <w:numFmt w:val="bullet"/>
+      <w:lvlText w:val=""/>
+      <w:lvlJc w:val="left"/>
+      <w:pPr>
+        <w:tabs>
+          <w:tab w:val="num" w:pos="5760"/>
+        </w:tabs>
+        <w:ind w:left="5760" w:hanging="360"/>
+      </w:pPr>
+      <w:rPr>
+        <w:rFonts w:ascii="Wingdings" w:hAnsi="Wingdings" w:hint="default"/>
+        <w:sz w:val="20"/>
+      </w:rPr>
+    </w:lvl>
+    <w:lvl w:ilvl="8" w:tentative="1">
+      <w:start w:val="1"/>
+      <w:numFmt w:val="bullet"/>
+      <w:lvlText w:val=""/>
+      <w:lvlJc w:val="left"/>
+      <w:pPr>
+        <w:tabs>
+          <w:tab w:val="num" w:pos="6480"/>
+        </w:tabs>
+        <w:ind w:left="6480" w:hanging="360"/>
+      </w:pPr>
+      <w:rPr>
+        <w:rFonts w:ascii="Wingdings" w:hAnsi="Wingdings" w:hint="default"/>
+        <w:sz w:val="20"/>
+      </w:rPr>
+    </w:lvl>
+  </w:abstractNum>
+  <w:abstractNum w:abstractNumId="3" w15:restartNumberingAfterBreak="0">
     <w:nsid w:val="3B2D62B1"/>
     <w:multiLevelType w:val="hybridMultilevel"/>
     <w:tmpl w:val="E55C7C8E"/>
@@ -789,7 +1883,7 @@
       </w:pPr>
     </w:lvl>
   </w:abstractNum>
-  <w:abstractNum w:abstractNumId="1" w15:restartNumberingAfterBreak="0">
+  <w:abstractNum w:abstractNumId="4" w15:restartNumberingAfterBreak="0">
     <w:nsid w:val="468F1FBB"/>
     <w:multiLevelType w:val="hybridMultilevel"/>
     <w:tmpl w:val="D298C4F6"/>
@@ -878,11 +1972,112 @@
       </w:pPr>
     </w:lvl>
   </w:abstractNum>
+  <w:abstractNum w:abstractNumId="5" w15:restartNumberingAfterBreak="0">
+    <w:nsid w:val="49E75823"/>
+    <w:multiLevelType w:val="hybridMultilevel"/>
+    <w:tmpl w:val="7734A14E"/>
+    <w:lvl w:ilvl="0" w:tplc="5CD48428">
+      <w:start w:val="1"/>
+      <w:numFmt w:val="decimal"/>
+      <w:lvlText w:val="%1."/>
+      <w:lvlJc w:val="left"/>
+      <w:pPr>
+        <w:ind w:left="720" w:hanging="360"/>
+      </w:pPr>
+      <w:rPr>
+        <w:rFonts w:hint="default"/>
+      </w:rPr>
+    </w:lvl>
+    <w:lvl w:ilvl="1" w:tplc="08090019" w:tentative="1">
+      <w:start w:val="1"/>
+      <w:numFmt w:val="lowerLetter"/>
+      <w:lvlText w:val="%2."/>
+      <w:lvlJc w:val="left"/>
+      <w:pPr>
+        <w:ind w:left="1440" w:hanging="360"/>
+      </w:pPr>
+    </w:lvl>
+    <w:lvl w:ilvl="2" w:tplc="0809001B" w:tentative="1">
+      <w:start w:val="1"/>
+      <w:numFmt w:val="lowerRoman"/>
+      <w:lvlText w:val="%3."/>
+      <w:lvlJc w:val="right"/>
+      <w:pPr>
+        <w:ind w:left="2160" w:hanging="180"/>
+      </w:pPr>
+    </w:lvl>
+    <w:lvl w:ilvl="3" w:tplc="0809000F" w:tentative="1">
+      <w:start w:val="1"/>
+      <w:numFmt w:val="decimal"/>
+      <w:lvlText w:val="%4."/>
+      <w:lvlJc w:val="left"/>
+      <w:pPr>
+        <w:ind w:left="2880" w:hanging="360"/>
+      </w:pPr>
+    </w:lvl>
+    <w:lvl w:ilvl="4" w:tplc="08090019" w:tentative="1">
+      <w:start w:val="1"/>
+      <w:numFmt w:val="lowerLetter"/>
+      <w:lvlText w:val="%5."/>
+      <w:lvlJc w:val="left"/>
+      <w:pPr>
+        <w:ind w:left="3600" w:hanging="360"/>
+      </w:pPr>
+    </w:lvl>
+    <w:lvl w:ilvl="5" w:tplc="0809001B" w:tentative="1">
+      <w:start w:val="1"/>
+      <w:numFmt w:val="lowerRoman"/>
+      <w:lvlText w:val="%6."/>
+      <w:lvlJc w:val="right"/>
+      <w:pPr>
+        <w:ind w:left="4320" w:hanging="180"/>
+      </w:pPr>
+    </w:lvl>
+    <w:lvl w:ilvl="6" w:tplc="0809000F" w:tentative="1">
+      <w:start w:val="1"/>
+      <w:numFmt w:val="decimal"/>
+      <w:lvlText w:val="%7."/>
+      <w:lvlJc w:val="left"/>
+      <w:pPr>
+        <w:ind w:left="5040" w:hanging="360"/>
+      </w:pPr>
+    </w:lvl>
+    <w:lvl w:ilvl="7" w:tplc="08090019" w:tentative="1">
+      <w:start w:val="1"/>
+      <w:numFmt w:val="lowerLetter"/>
+      <w:lvlText w:val="%8."/>
+      <w:lvlJc w:val="left"/>
+      <w:pPr>
+        <w:ind w:left="5760" w:hanging="360"/>
+      </w:pPr>
+    </w:lvl>
+    <w:lvl w:ilvl="8" w:tplc="0809001B" w:tentative="1">
+      <w:start w:val="1"/>
+      <w:numFmt w:val="lowerRoman"/>
+      <w:lvlText w:val="%9."/>
+      <w:lvlJc w:val="right"/>
+      <w:pPr>
+        <w:ind w:left="6480" w:hanging="180"/>
+      </w:pPr>
+    </w:lvl>
+  </w:abstractNum>
   <w:num w:numId="1">
+    <w:abstractNumId w:val="3"/>
+  </w:num>
+  <w:num w:numId="2">
+    <w:abstractNumId w:val="4"/>
+  </w:num>
+  <w:num w:numId="3">
     <w:abstractNumId w:val="0"/>
   </w:num>
-  <w:num w:numId="2">
+  <w:num w:numId="4">
+    <w:abstractNumId w:val="5"/>
+  </w:num>
+  <w:num w:numId="5">
     <w:abstractNumId w:val="1"/>
+  </w:num>
+  <w:num w:numId="6">
+    <w:abstractNumId w:val="2"/>
   </w:num>
 </w:numbering>
 </file>
@@ -1442,6 +2637,22 @@
       <w:lang w:eastAsia="en-GB"/>
     </w:rPr>
   </w:style>
+  <w:style w:type="character" w:customStyle="1" w:styleId="apple-converted-space">
+    <w:name w:val="apple-converted-space"/>
+    <w:basedOn w:val="DefaultParagraphFont"/>
+    <w:rsid w:val="0088015A"/>
+  </w:style>
+  <w:style w:type="character" w:styleId="Strong">
+    <w:name w:val="Strong"/>
+    <w:basedOn w:val="DefaultParagraphFont"/>
+    <w:uiPriority w:val="22"/>
+    <w:qFormat/>
+    <w:rsid w:val="0088015A"/>
+    <w:rPr>
+      <w:b/>
+      <w:bCs/>
+    </w:rPr>
+  </w:style>
 </w:styles>
 </file>
 
